--- a/HTML5+CSS3/第3部分/2.Grid网格布局.docx
+++ b/HTML5+CSS3/第3部分/2.Grid网格布局.docx
@@ -522,12 +522,15 @@
         </w:rPr>
         <w:t>的</w:t>
       </w:r>
-      <w:r>
-        <w:rPr>
-          <w:rFonts w:hint="eastAsia"/>
+      <w:bookmarkStart w:id="0" w:name="_GoBack"/>
+      <w:r>
+        <w:rPr>
+          <w:rFonts w:hint="eastAsia"/>
+          <w:color w:val="FF0000"/>
         </w:rPr>
         <w:t>矩形</w:t>
       </w:r>
+      <w:bookmarkEnd w:id="0"/>
       <w:r>
         <w:rPr>
           <w:rFonts w:hint="eastAsia"/>
@@ -1161,22 +1164,8 @@
         <w:rPr>
           <w:rFonts w:hint="eastAsia"/>
         </w:rPr>
-        <w:t>在</w:t>
-      </w:r>
-      <w:r>
-        <w:rPr>
-          <w:rFonts w:hint="eastAsia"/>
-        </w:rPr>
-        <w:t>父容器有空余空间时</w:t>
-      </w:r>
-      <w:r>
-        <w:rPr>
-          <w:rFonts w:hint="eastAsia"/>
-        </w:rPr>
-        <w:t>才能看出效果</w:t>
-      </w:r>
-      <w:bookmarkStart w:id="0" w:name="_GoBack"/>
-      <w:bookmarkEnd w:id="0"/>
+        <w:t>在父容器有空余空间时才能看出效果</w:t>
+      </w:r>
       <w:r>
         <w:t>)</w:t>
       </w:r>
